--- a/MERN STACK/React JS/2 Basic Terminologies/2 Difference_between_webpack_and_babel.docx
+++ b/MERN STACK/React JS/2 Basic Terminologies/2 Difference_between_webpack_and_babel.docx
@@ -72,6 +72,17 @@
           <w:szCs w:val="32"/>
         </w:rPr>
         <w:t xml:space="preserve"> means taking source code written in a high-level programming language and convert it into code written in another high-level programming language. </w:t>
+      </w:r>
+      <w:r>
+        <w:rPr>
+          <w:rFonts w:ascii="Candara" w:eastAsia="Times New Roman" w:hAnsi="Candara" w:cs="Segoe UI"/>
+          <w:b w:val="0"/>
+          <w:bCs w:val="0"/>
+          <w:color w:val="171717"/>
+          <w:sz w:val="32"/>
+          <w:szCs w:val="32"/>
+        </w:rPr>
+        <w:t> Some common examples include translating code from Python to Java, or from JavaScript to TypeScript.</w:t>
       </w:r>
     </w:p>
     <w:p>
@@ -375,23 +386,7 @@
           <w:rFonts w:eastAsia="Times New Roman"/>
           <w:sz w:val="44"/>
         </w:rPr>
-        <w:t xml:space="preserve">Difference Between Babel </w:t>
-      </w:r>
-      <w:proofErr w:type="gramStart"/>
-      <w:r>
-        <w:rPr>
-          <w:rFonts w:eastAsia="Times New Roman"/>
-          <w:sz w:val="44"/>
-        </w:rPr>
-        <w:t>And</w:t>
-      </w:r>
-      <w:proofErr w:type="gramEnd"/>
-      <w:r>
-        <w:rPr>
-          <w:rFonts w:eastAsia="Times New Roman"/>
-          <w:sz w:val="44"/>
-        </w:rPr>
-        <w:t xml:space="preserve"> </w:t>
+        <w:t xml:space="preserve">Difference Between Babel And </w:t>
       </w:r>
       <w:proofErr w:type="spellStart"/>
       <w:r>
@@ -453,6 +448,7 @@
           <w:sz w:val="44"/>
           <w:szCs w:val="32"/>
         </w:rPr>
+        <w:lastRenderedPageBreak/>
         <w:t>Babel</w:t>
       </w:r>
     </w:p>
@@ -475,7 +471,6 @@
           <w:sz w:val="32"/>
           <w:szCs w:val="32"/>
         </w:rPr>
-        <w:lastRenderedPageBreak/>
         <w:t>Babel is simply a translator, who translates your 'fancy' (ES6+) JS code into 'not-so-fancy' (ES5) ones that browser (front-end) or Node.js (back-end) understands.</w:t>
       </w:r>
     </w:p>
@@ -671,25 +666,7 @@
           <w:sz w:val="32"/>
           <w:szCs w:val="32"/>
         </w:rPr>
-        <w:t xml:space="preserve">export default () =&gt; </w:t>
-      </w:r>
-      <w:proofErr w:type="gramStart"/>
-      <w:r>
-        <w:rPr>
-          <w:rFonts w:ascii="Candara" w:eastAsia="Times New Roman" w:hAnsi="Candara" w:cs="Courier New"/>
-          <w:sz w:val="32"/>
-          <w:szCs w:val="32"/>
-        </w:rPr>
-        <w:t>moment().format</w:t>
-      </w:r>
-      <w:proofErr w:type="gramEnd"/>
-      <w:r>
-        <w:rPr>
-          <w:rFonts w:ascii="Candara" w:eastAsia="Times New Roman" w:hAnsi="Candara" w:cs="Courier New"/>
-          <w:sz w:val="32"/>
-          <w:szCs w:val="32"/>
-        </w:rPr>
-        <w:t>("YYYY D</w:t>
+        <w:t>export default () =&gt; moment().format("YYYY D</w:t>
       </w:r>
       <w:r>
         <w:rPr>
@@ -870,7 +847,6 @@
         <w:t xml:space="preserve">function </w:t>
       </w:r>
       <w:proofErr w:type="spellStart"/>
-      <w:proofErr w:type="gramStart"/>
       <w:r>
         <w:rPr>
           <w:rFonts w:ascii="Candara" w:eastAsia="Times New Roman" w:hAnsi="Candara" w:cs="Courier New"/>
@@ -886,16 +862,7 @@
           <w:sz w:val="32"/>
           <w:szCs w:val="32"/>
         </w:rPr>
-        <w:t>(</w:t>
-      </w:r>
-      <w:proofErr w:type="gramEnd"/>
-      <w:r>
-        <w:rPr>
-          <w:rFonts w:ascii="Candara" w:eastAsia="Times New Roman" w:hAnsi="Candara" w:cs="Courier New"/>
-          <w:sz w:val="32"/>
-          <w:szCs w:val="32"/>
-        </w:rPr>
-        <w:t>) {</w:t>
+        <w:t>() {</w:t>
       </w:r>
     </w:p>
     <w:p>
@@ -932,25 +899,7 @@
           <w:sz w:val="32"/>
           <w:szCs w:val="32"/>
         </w:rPr>
-        <w:t xml:space="preserve">  const date = </w:t>
-      </w:r>
-      <w:proofErr w:type="gramStart"/>
-      <w:r>
-        <w:rPr>
-          <w:rFonts w:ascii="Candara" w:eastAsia="Times New Roman" w:hAnsi="Candara" w:cs="Courier New"/>
-          <w:sz w:val="32"/>
-          <w:szCs w:val="32"/>
-        </w:rPr>
-        <w:t>moment(</w:t>
-      </w:r>
-      <w:proofErr w:type="gramEnd"/>
-      <w:r>
-        <w:rPr>
-          <w:rFonts w:ascii="Candara" w:eastAsia="Times New Roman" w:hAnsi="Candara" w:cs="Courier New"/>
-          <w:sz w:val="32"/>
-          <w:szCs w:val="32"/>
-        </w:rPr>
-        <w:t>);</w:t>
+        <w:t xml:space="preserve">  const date = moment();</w:t>
       </w:r>
     </w:p>
     <w:p>
@@ -990,7 +939,6 @@
         <w:t xml:space="preserve">  return </w:t>
       </w:r>
       <w:proofErr w:type="spellStart"/>
-      <w:proofErr w:type="gramStart"/>
       <w:r>
         <w:rPr>
           <w:rFonts w:ascii="Candara" w:eastAsia="Times New Roman" w:hAnsi="Candara" w:cs="Courier New"/>
@@ -1000,7 +948,6 @@
         <w:t>date.format</w:t>
       </w:r>
       <w:proofErr w:type="spellEnd"/>
-      <w:proofErr w:type="gramEnd"/>
       <w:r>
         <w:rPr>
           <w:rFonts w:ascii="Candara" w:eastAsia="Times New Roman" w:hAnsi="Candara" w:cs="Courier New"/>
@@ -1340,27 +1287,7 @@
           <w:sz w:val="32"/>
           <w:szCs w:val="32"/>
         </w:rPr>
-        <w:t xml:space="preserve">Because front-end has many kinds of assets such as CSS, SASS, images, fonts and is way more complex and dynamic than back-end which only has JS. And in the end of </w:t>
-      </w:r>
-      <w:proofErr w:type="gramStart"/>
-      <w:r>
-        <w:rPr>
-          <w:rFonts w:ascii="Candara" w:eastAsia="Times New Roman" w:hAnsi="Candara" w:cs="Segoe UI"/>
-          <w:color w:val="171717"/>
-          <w:sz w:val="32"/>
-          <w:szCs w:val="32"/>
-        </w:rPr>
-        <w:t>day</w:t>
-      </w:r>
-      <w:proofErr w:type="gramEnd"/>
-      <w:r>
-        <w:rPr>
-          <w:rFonts w:ascii="Candara" w:eastAsia="Times New Roman" w:hAnsi="Candara" w:cs="Segoe UI"/>
-          <w:color w:val="171717"/>
-          <w:sz w:val="32"/>
-          <w:szCs w:val="32"/>
-        </w:rPr>
-        <w:t xml:space="preserve"> we need to somehow package all variety of assets into a small file that our users' browser can download at page load time. This is also known as </w:t>
+        <w:t>Because front-end has many kinds of assets such as CSS, SASS, images, fonts and is way more complex and dynamic than back-end which only has JS. And in the end of day we need to somehow package all variety of assets into a small file that our users' browser can download at page load time. This is also known as </w:t>
       </w:r>
       <w:r>
         <w:rPr>
@@ -1496,31 +1423,7 @@
           <w:sz w:val="32"/>
           <w:szCs w:val="32"/>
         </w:rPr>
-        <w:t xml:space="preserve">But in </w:t>
-      </w:r>
-      <w:proofErr w:type="gramStart"/>
-      <w:r>
-        <w:rPr>
-          <w:rFonts w:ascii="Candara" w:eastAsia="Times New Roman" w:hAnsi="Candara" w:cs="Segoe UI"/>
-          <w:b/>
-          <w:bCs/>
-          <w:color w:val="C00000"/>
-          <w:sz w:val="32"/>
-          <w:szCs w:val="32"/>
-        </w:rPr>
-        <w:t>reality</w:t>
-      </w:r>
-      <w:proofErr w:type="gramEnd"/>
-      <w:r>
-        <w:rPr>
-          <w:rFonts w:ascii="Candara" w:eastAsia="Times New Roman" w:hAnsi="Candara" w:cs="Segoe UI"/>
-          <w:b/>
-          <w:bCs/>
-          <w:color w:val="C00000"/>
-          <w:sz w:val="32"/>
-          <w:szCs w:val="32"/>
-        </w:rPr>
-        <w:t xml:space="preserve"> they are only syntactic sugars, and it's Webpack's job to figure out all the dependencies among all the modules that we use in the code, and compile them into one big chunk of JS code that the browser actually understands.</w:t>
+        <w:t>But in reality they are only syntactic sugars, and it's Webpack's job to figure out all the dependencies among all the modules that we use in the code, and compile them into one big chunk of JS code that the browser actually understands.</w:t>
       </w:r>
     </w:p>
     <w:p>
